--- a/Documentación/Definición de Requerimientos para el Proyecto.docx
+++ b/Documentación/Definición de Requerimientos para el Proyecto.docx
@@ -15,7 +15,6 @@
           <w:lang w:eastAsia="es-CO"/>
         </w:rPr>
       </w:pPr>
-      <w:bookmarkStart w:id="0" w:name="_GoBack"/>
       <w:r>
         <w:rPr>
           <w:rFonts w:ascii="Times New Roman" w:eastAsia="Times New Roman" w:hAnsi="Times New Roman" w:cs="Times New Roman"/>
@@ -25,19 +24,7 @@
           <w:szCs w:val="27"/>
           <w:lang w:eastAsia="es-CO"/>
         </w:rPr>
-        <w:t>Definición de Requerimientos</w:t>
-      </w:r>
-      <w:bookmarkEnd w:id="0"/>
-      <w:r>
-        <w:rPr>
-          <w:rFonts w:ascii="Times New Roman" w:eastAsia="Times New Roman" w:hAnsi="Times New Roman" w:cs="Times New Roman"/>
-          <w:b/>
-          <w:bCs/>
-          <w:sz w:val="27"/>
-          <w:szCs w:val="27"/>
-          <w:lang w:eastAsia="es-CO"/>
-        </w:rPr>
-        <w:t xml:space="preserve"> para el Proyecto "Mi Cadena"</w:t>
+        <w:t>Definición de Requerimientos para el Proyecto "Mi Cadena"</w:t>
       </w:r>
     </w:p>
     <w:p>
@@ -101,16 +88,18 @@
           <w:rFonts w:ascii="Times New Roman" w:eastAsia="Times New Roman" w:hAnsi="Times New Roman" w:cs="Times New Roman"/>
           <w:sz w:val="24"/>
           <w:szCs w:val="24"/>
-          <w:lang w:eastAsia="es-CO"/>
-        </w:rPr>
-      </w:pPr>
-      <w:r>
-        <w:rPr>
-          <w:rFonts w:ascii="Times New Roman" w:eastAsia="Times New Roman" w:hAnsi="Times New Roman" w:cs="Times New Roman"/>
-          <w:b/>
-          <w:bCs/>
-          <w:sz w:val="24"/>
-          <w:szCs w:val="24"/>
+          <w:highlight w:val="green"/>
+          <w:lang w:eastAsia="es-CO"/>
+        </w:rPr>
+      </w:pPr>
+      <w:r>
+        <w:rPr>
+          <w:rFonts w:ascii="Times New Roman" w:eastAsia="Times New Roman" w:hAnsi="Times New Roman" w:cs="Times New Roman"/>
+          <w:b/>
+          <w:bCs/>
+          <w:sz w:val="24"/>
+          <w:szCs w:val="24"/>
+          <w:highlight w:val="green"/>
           <w:lang w:eastAsia="es-CO"/>
         </w:rPr>
         <w:t>RF-001: Registro de Usuarios</w:t>
@@ -120,6 +109,7 @@
           <w:rFonts w:ascii="Times New Roman" w:eastAsia="Times New Roman" w:hAnsi="Times New Roman" w:cs="Times New Roman"/>
           <w:sz w:val="24"/>
           <w:szCs w:val="24"/>
+          <w:highlight w:val="green"/>
           <w:lang w:eastAsia="es-CO"/>
         </w:rPr>
         <w:t>: El sistema debe permitir a los usuarios registrarse proporcionando un correo electrónico válido, nombre completo y una contraseña segura.</w:t>
@@ -136,16 +126,18 @@
           <w:rFonts w:ascii="Times New Roman" w:eastAsia="Times New Roman" w:hAnsi="Times New Roman" w:cs="Times New Roman"/>
           <w:sz w:val="24"/>
           <w:szCs w:val="24"/>
-          <w:lang w:eastAsia="es-CO"/>
-        </w:rPr>
-      </w:pPr>
-      <w:r>
-        <w:rPr>
-          <w:rFonts w:ascii="Times New Roman" w:eastAsia="Times New Roman" w:hAnsi="Times New Roman" w:cs="Times New Roman"/>
-          <w:b/>
-          <w:bCs/>
-          <w:sz w:val="24"/>
-          <w:szCs w:val="24"/>
+          <w:highlight w:val="green"/>
+          <w:lang w:eastAsia="es-CO"/>
+        </w:rPr>
+      </w:pPr>
+      <w:r>
+        <w:rPr>
+          <w:rFonts w:ascii="Times New Roman" w:eastAsia="Times New Roman" w:hAnsi="Times New Roman" w:cs="Times New Roman"/>
+          <w:b/>
+          <w:bCs/>
+          <w:sz w:val="24"/>
+          <w:szCs w:val="24"/>
+          <w:highlight w:val="green"/>
           <w:lang w:eastAsia="es-CO"/>
         </w:rPr>
         <w:t>RF-002: Inicio de Sesión</w:t>
@@ -155,6 +147,7 @@
           <w:rFonts w:ascii="Times New Roman" w:eastAsia="Times New Roman" w:hAnsi="Times New Roman" w:cs="Times New Roman"/>
           <w:sz w:val="24"/>
           <w:szCs w:val="24"/>
+          <w:highlight w:val="green"/>
           <w:lang w:eastAsia="es-CO"/>
         </w:rPr>
         <w:t>: Los usuarios deben poder iniciar sesión utilizando su correo electrónico y contraseña.</w:t>
@@ -171,16 +164,18 @@
           <w:rFonts w:ascii="Times New Roman" w:eastAsia="Times New Roman" w:hAnsi="Times New Roman" w:cs="Times New Roman"/>
           <w:sz w:val="24"/>
           <w:szCs w:val="24"/>
-          <w:lang w:eastAsia="es-CO"/>
-        </w:rPr>
-      </w:pPr>
-      <w:r>
-        <w:rPr>
-          <w:rFonts w:ascii="Times New Roman" w:eastAsia="Times New Roman" w:hAnsi="Times New Roman" w:cs="Times New Roman"/>
-          <w:b/>
-          <w:bCs/>
-          <w:sz w:val="24"/>
-          <w:szCs w:val="24"/>
+          <w:highlight w:val="green"/>
+          <w:lang w:eastAsia="es-CO"/>
+        </w:rPr>
+      </w:pPr>
+      <w:r>
+        <w:rPr>
+          <w:rFonts w:ascii="Times New Roman" w:eastAsia="Times New Roman" w:hAnsi="Times New Roman" w:cs="Times New Roman"/>
+          <w:b/>
+          <w:bCs/>
+          <w:sz w:val="24"/>
+          <w:szCs w:val="24"/>
+          <w:highlight w:val="green"/>
           <w:lang w:eastAsia="es-CO"/>
         </w:rPr>
         <w:t>RF-003: Recuperación de Contraseña</w:t>
@@ -190,6 +185,7 @@
           <w:rFonts w:ascii="Times New Roman" w:eastAsia="Times New Roman" w:hAnsi="Times New Roman" w:cs="Times New Roman"/>
           <w:sz w:val="24"/>
           <w:szCs w:val="24"/>
+          <w:highlight w:val="green"/>
           <w:lang w:eastAsia="es-CO"/>
         </w:rPr>
         <w:t>: Los usuarios deben poder recuperar su contraseña a través de un correo de recuperación.</w:t>
@@ -206,16 +202,18 @@
           <w:rFonts w:ascii="Times New Roman" w:eastAsia="Times New Roman" w:hAnsi="Times New Roman" w:cs="Times New Roman"/>
           <w:sz w:val="24"/>
           <w:szCs w:val="24"/>
-          <w:lang w:eastAsia="es-CO"/>
-        </w:rPr>
-      </w:pPr>
-      <w:r>
-        <w:rPr>
-          <w:rFonts w:ascii="Times New Roman" w:eastAsia="Times New Roman" w:hAnsi="Times New Roman" w:cs="Times New Roman"/>
-          <w:b/>
-          <w:bCs/>
-          <w:sz w:val="24"/>
-          <w:szCs w:val="24"/>
+          <w:highlight w:val="green"/>
+          <w:lang w:eastAsia="es-CO"/>
+        </w:rPr>
+      </w:pPr>
+      <w:r>
+        <w:rPr>
+          <w:rFonts w:ascii="Times New Roman" w:eastAsia="Times New Roman" w:hAnsi="Times New Roman" w:cs="Times New Roman"/>
+          <w:b/>
+          <w:bCs/>
+          <w:sz w:val="24"/>
+          <w:szCs w:val="24"/>
+          <w:highlight w:val="green"/>
           <w:lang w:eastAsia="es-CO"/>
         </w:rPr>
         <w:t>RF-004: Verificación de Correo Electrónico</w:t>
@@ -225,6 +223,7 @@
           <w:rFonts w:ascii="Times New Roman" w:eastAsia="Times New Roman" w:hAnsi="Times New Roman" w:cs="Times New Roman"/>
           <w:sz w:val="24"/>
           <w:szCs w:val="24"/>
+          <w:highlight w:val="green"/>
           <w:lang w:eastAsia="es-CO"/>
         </w:rPr>
         <w:t>: Al registrarse, los usuarios deben recibir un correo electrónico para verificar su cuenta.</w:t>
@@ -241,16 +240,18 @@
           <w:rFonts w:ascii="Times New Roman" w:eastAsia="Times New Roman" w:hAnsi="Times New Roman" w:cs="Times New Roman"/>
           <w:sz w:val="24"/>
           <w:szCs w:val="24"/>
-          <w:lang w:eastAsia="es-CO"/>
-        </w:rPr>
-      </w:pPr>
-      <w:r>
-        <w:rPr>
-          <w:rFonts w:ascii="Times New Roman" w:eastAsia="Times New Roman" w:hAnsi="Times New Roman" w:cs="Times New Roman"/>
-          <w:b/>
-          <w:bCs/>
-          <w:sz w:val="24"/>
-          <w:szCs w:val="24"/>
+          <w:highlight w:val="green"/>
+          <w:lang w:eastAsia="es-CO"/>
+        </w:rPr>
+      </w:pPr>
+      <w:r>
+        <w:rPr>
+          <w:rFonts w:ascii="Times New Roman" w:eastAsia="Times New Roman" w:hAnsi="Times New Roman" w:cs="Times New Roman"/>
+          <w:b/>
+          <w:bCs/>
+          <w:sz w:val="24"/>
+          <w:szCs w:val="24"/>
+          <w:highlight w:val="green"/>
           <w:lang w:eastAsia="es-CO"/>
         </w:rPr>
         <w:t>RF-005: Perfil de Usuario</w:t>
@@ -260,6 +261,7 @@
           <w:rFonts w:ascii="Times New Roman" w:eastAsia="Times New Roman" w:hAnsi="Times New Roman" w:cs="Times New Roman"/>
           <w:sz w:val="24"/>
           <w:szCs w:val="24"/>
+          <w:highlight w:val="green"/>
           <w:lang w:eastAsia="es-CO"/>
         </w:rPr>
         <w:t>: Los usuarios deben poder actualizar su información personal (nombre, correo, contraseña).</w:t>
@@ -538,7 +540,20 @@
           <w:szCs w:val="24"/>
           <w:lang w:eastAsia="es-CO"/>
         </w:rPr>
-        <w:t>RF-009: Visualización de Cadenas Activas</w:t>
+        <w:t>RF-009: Visualización de Cadenas A</w:t>
+      </w:r>
+      <w:bookmarkStart w:id="0" w:name="_GoBack"/>
+      <w:bookmarkEnd w:id="0"/>
+      <w:r>
+        <w:rPr>
+          <w:rFonts w:ascii="Times New Roman" w:eastAsia="Times New Roman" w:hAnsi="Times New Roman" w:cs="Times New Roman"/>
+          <w:b/>
+          <w:bCs/>
+          <w:sz w:val="24"/>
+          <w:szCs w:val="24"/>
+          <w:lang w:eastAsia="es-CO"/>
+        </w:rPr>
+        <w:t>ctivas</w:t>
       </w:r>
       <w:r>
         <w:rPr>

--- a/Documentación/Definición de Requerimientos para el Proyecto.docx
+++ b/Documentación/Definición de Requerimientos para el Proyecto.docx
@@ -266,6 +266,8 @@
         </w:rPr>
         <w:t>: Los usuarios deben poder actualizar su información personal (nombre, correo, contraseña).</w:t>
       </w:r>
+      <w:bookmarkStart w:id="0" w:name="_GoBack"/>
+      <w:bookmarkEnd w:id="0"/>
     </w:p>
     <w:p>
       <w:pPr>
@@ -303,16 +305,18 @@
           <w:rFonts w:ascii="Times New Roman" w:eastAsia="Times New Roman" w:hAnsi="Times New Roman" w:cs="Times New Roman"/>
           <w:sz w:val="24"/>
           <w:szCs w:val="24"/>
-          <w:lang w:eastAsia="es-CO"/>
-        </w:rPr>
-      </w:pPr>
-      <w:r>
-        <w:rPr>
-          <w:rFonts w:ascii="Times New Roman" w:eastAsia="Times New Roman" w:hAnsi="Times New Roman" w:cs="Times New Roman"/>
-          <w:b/>
-          <w:bCs/>
-          <w:sz w:val="24"/>
-          <w:szCs w:val="24"/>
+          <w:highlight w:val="green"/>
+          <w:lang w:eastAsia="es-CO"/>
+        </w:rPr>
+      </w:pPr>
+      <w:r>
+        <w:rPr>
+          <w:rFonts w:ascii="Times New Roman" w:eastAsia="Times New Roman" w:hAnsi="Times New Roman" w:cs="Times New Roman"/>
+          <w:b/>
+          <w:bCs/>
+          <w:sz w:val="24"/>
+          <w:szCs w:val="24"/>
+          <w:highlight w:val="green"/>
           <w:lang w:eastAsia="es-CO"/>
         </w:rPr>
         <w:t>RF-006: Creación de Cadena de Ahorro</w:t>
@@ -322,6 +326,7 @@
           <w:rFonts w:ascii="Times New Roman" w:eastAsia="Times New Roman" w:hAnsi="Times New Roman" w:cs="Times New Roman"/>
           <w:sz w:val="24"/>
           <w:szCs w:val="24"/>
+          <w:highlight w:val="green"/>
           <w:lang w:eastAsia="es-CO"/>
         </w:rPr>
         <w:t>: Los usuarios deben poder crear una nueva cadena de ahorro especificando los siguientes detalles:</w:t>
@@ -338,14 +343,16 @@
           <w:rFonts w:ascii="Times New Roman" w:eastAsia="Times New Roman" w:hAnsi="Times New Roman" w:cs="Times New Roman"/>
           <w:sz w:val="24"/>
           <w:szCs w:val="24"/>
-          <w:lang w:eastAsia="es-CO"/>
-        </w:rPr>
-      </w:pPr>
-      <w:r>
-        <w:rPr>
-          <w:rFonts w:ascii="Times New Roman" w:eastAsia="Times New Roman" w:hAnsi="Times New Roman" w:cs="Times New Roman"/>
-          <w:sz w:val="24"/>
-          <w:szCs w:val="24"/>
+          <w:highlight w:val="green"/>
+          <w:lang w:eastAsia="es-CO"/>
+        </w:rPr>
+      </w:pPr>
+      <w:r>
+        <w:rPr>
+          <w:rFonts w:ascii="Times New Roman" w:eastAsia="Times New Roman" w:hAnsi="Times New Roman" w:cs="Times New Roman"/>
+          <w:sz w:val="24"/>
+          <w:szCs w:val="24"/>
+          <w:highlight w:val="green"/>
           <w:lang w:eastAsia="es-CO"/>
         </w:rPr>
         <w:t>Nombre de la cadena.</w:t>
@@ -362,14 +369,16 @@
           <w:rFonts w:ascii="Times New Roman" w:eastAsia="Times New Roman" w:hAnsi="Times New Roman" w:cs="Times New Roman"/>
           <w:sz w:val="24"/>
           <w:szCs w:val="24"/>
-          <w:lang w:eastAsia="es-CO"/>
-        </w:rPr>
-      </w:pPr>
-      <w:r>
-        <w:rPr>
-          <w:rFonts w:ascii="Times New Roman" w:eastAsia="Times New Roman" w:hAnsi="Times New Roman" w:cs="Times New Roman"/>
-          <w:sz w:val="24"/>
-          <w:szCs w:val="24"/>
+          <w:highlight w:val="green"/>
+          <w:lang w:eastAsia="es-CO"/>
+        </w:rPr>
+      </w:pPr>
+      <w:r>
+        <w:rPr>
+          <w:rFonts w:ascii="Times New Roman" w:eastAsia="Times New Roman" w:hAnsi="Times New Roman" w:cs="Times New Roman"/>
+          <w:sz w:val="24"/>
+          <w:szCs w:val="24"/>
+          <w:highlight w:val="green"/>
           <w:lang w:eastAsia="es-CO"/>
         </w:rPr>
         <w:t>Número de participantes.</w:t>
@@ -386,14 +395,16 @@
           <w:rFonts w:ascii="Times New Roman" w:eastAsia="Times New Roman" w:hAnsi="Times New Roman" w:cs="Times New Roman"/>
           <w:sz w:val="24"/>
           <w:szCs w:val="24"/>
-          <w:lang w:eastAsia="es-CO"/>
-        </w:rPr>
-      </w:pPr>
-      <w:r>
-        <w:rPr>
-          <w:rFonts w:ascii="Times New Roman" w:eastAsia="Times New Roman" w:hAnsi="Times New Roman" w:cs="Times New Roman"/>
-          <w:sz w:val="24"/>
-          <w:szCs w:val="24"/>
+          <w:highlight w:val="green"/>
+          <w:lang w:eastAsia="es-CO"/>
+        </w:rPr>
+      </w:pPr>
+      <w:r>
+        <w:rPr>
+          <w:rFonts w:ascii="Times New Roman" w:eastAsia="Times New Roman" w:hAnsi="Times New Roman" w:cs="Times New Roman"/>
+          <w:sz w:val="24"/>
+          <w:szCs w:val="24"/>
+          <w:highlight w:val="green"/>
           <w:lang w:eastAsia="es-CO"/>
         </w:rPr>
         <w:t>Monto de ahorro por participante.</w:t>
@@ -410,14 +421,16 @@
           <w:rFonts w:ascii="Times New Roman" w:eastAsia="Times New Roman" w:hAnsi="Times New Roman" w:cs="Times New Roman"/>
           <w:sz w:val="24"/>
           <w:szCs w:val="24"/>
-          <w:lang w:eastAsia="es-CO"/>
-        </w:rPr>
-      </w:pPr>
-      <w:r>
-        <w:rPr>
-          <w:rFonts w:ascii="Times New Roman" w:eastAsia="Times New Roman" w:hAnsi="Times New Roman" w:cs="Times New Roman"/>
-          <w:sz w:val="24"/>
-          <w:szCs w:val="24"/>
+          <w:highlight w:val="green"/>
+          <w:lang w:eastAsia="es-CO"/>
+        </w:rPr>
+      </w:pPr>
+      <w:r>
+        <w:rPr>
+          <w:rFonts w:ascii="Times New Roman" w:eastAsia="Times New Roman" w:hAnsi="Times New Roman" w:cs="Times New Roman"/>
+          <w:sz w:val="24"/>
+          <w:szCs w:val="24"/>
+          <w:highlight w:val="green"/>
           <w:lang w:eastAsia="es-CO"/>
         </w:rPr>
         <w:t>Frecuencia de ahorro (semanal, quincenal, mensual).</w:t>
@@ -434,14 +447,16 @@
           <w:rFonts w:ascii="Times New Roman" w:eastAsia="Times New Roman" w:hAnsi="Times New Roman" w:cs="Times New Roman"/>
           <w:sz w:val="24"/>
           <w:szCs w:val="24"/>
-          <w:lang w:eastAsia="es-CO"/>
-        </w:rPr>
-      </w:pPr>
-      <w:r>
-        <w:rPr>
-          <w:rFonts w:ascii="Times New Roman" w:eastAsia="Times New Roman" w:hAnsi="Times New Roman" w:cs="Times New Roman"/>
-          <w:sz w:val="24"/>
-          <w:szCs w:val="24"/>
+          <w:highlight w:val="green"/>
+          <w:lang w:eastAsia="es-CO"/>
+        </w:rPr>
+      </w:pPr>
+      <w:r>
+        <w:rPr>
+          <w:rFonts w:ascii="Times New Roman" w:eastAsia="Times New Roman" w:hAnsi="Times New Roman" w:cs="Times New Roman"/>
+          <w:sz w:val="24"/>
+          <w:szCs w:val="24"/>
+          <w:highlight w:val="green"/>
           <w:lang w:eastAsia="es-CO"/>
         </w:rPr>
         <w:t>Fecha de inicio y fin de la cadena.</w:t>
@@ -458,16 +473,18 @@
           <w:rFonts w:ascii="Times New Roman" w:eastAsia="Times New Roman" w:hAnsi="Times New Roman" w:cs="Times New Roman"/>
           <w:sz w:val="24"/>
           <w:szCs w:val="24"/>
-          <w:lang w:eastAsia="es-CO"/>
-        </w:rPr>
-      </w:pPr>
-      <w:r>
-        <w:rPr>
-          <w:rFonts w:ascii="Times New Roman" w:eastAsia="Times New Roman" w:hAnsi="Times New Roman" w:cs="Times New Roman"/>
-          <w:b/>
-          <w:bCs/>
-          <w:sz w:val="24"/>
-          <w:szCs w:val="24"/>
+          <w:highlight w:val="green"/>
+          <w:lang w:eastAsia="es-CO"/>
+        </w:rPr>
+      </w:pPr>
+      <w:r>
+        <w:rPr>
+          <w:rFonts w:ascii="Times New Roman" w:eastAsia="Times New Roman" w:hAnsi="Times New Roman" w:cs="Times New Roman"/>
+          <w:b/>
+          <w:bCs/>
+          <w:sz w:val="24"/>
+          <w:szCs w:val="24"/>
+          <w:highlight w:val="green"/>
           <w:lang w:eastAsia="es-CO"/>
         </w:rPr>
         <w:t>RF-007: Invitación de Participantes</w:t>
@@ -477,6 +494,7 @@
           <w:rFonts w:ascii="Times New Roman" w:eastAsia="Times New Roman" w:hAnsi="Times New Roman" w:cs="Times New Roman"/>
           <w:sz w:val="24"/>
           <w:szCs w:val="24"/>
+          <w:highlight w:val="green"/>
           <w:lang w:eastAsia="es-CO"/>
         </w:rPr>
         <w:t>: El creador de la cadena debe poder invitar a otros usuarios a unirse a la cadena mediante correo electrónico.</w:t>
@@ -493,16 +511,18 @@
           <w:rFonts w:ascii="Times New Roman" w:eastAsia="Times New Roman" w:hAnsi="Times New Roman" w:cs="Times New Roman"/>
           <w:sz w:val="24"/>
           <w:szCs w:val="24"/>
-          <w:lang w:eastAsia="es-CO"/>
-        </w:rPr>
-      </w:pPr>
-      <w:r>
-        <w:rPr>
-          <w:rFonts w:ascii="Times New Roman" w:eastAsia="Times New Roman" w:hAnsi="Times New Roman" w:cs="Times New Roman"/>
-          <w:b/>
-          <w:bCs/>
-          <w:sz w:val="24"/>
-          <w:szCs w:val="24"/>
+          <w:highlight w:val="green"/>
+          <w:lang w:eastAsia="es-CO"/>
+        </w:rPr>
+      </w:pPr>
+      <w:r>
+        <w:rPr>
+          <w:rFonts w:ascii="Times New Roman" w:eastAsia="Times New Roman" w:hAnsi="Times New Roman" w:cs="Times New Roman"/>
+          <w:b/>
+          <w:bCs/>
+          <w:sz w:val="24"/>
+          <w:szCs w:val="24"/>
+          <w:highlight w:val="green"/>
           <w:lang w:eastAsia="es-CO"/>
         </w:rPr>
         <w:t>RF-008: Aceptación de Invitaciones</w:t>
@@ -512,6 +532,7 @@
           <w:rFonts w:ascii="Times New Roman" w:eastAsia="Times New Roman" w:hAnsi="Times New Roman" w:cs="Times New Roman"/>
           <w:sz w:val="24"/>
           <w:szCs w:val="24"/>
+          <w:highlight w:val="green"/>
           <w:lang w:eastAsia="es-CO"/>
         </w:rPr>
         <w:t>: Los usuarios invitados deben poder aceptar o rechazar una invitación para unirse a una cadena de ahorro.</w:t>
@@ -528,38 +549,28 @@
           <w:rFonts w:ascii="Times New Roman" w:eastAsia="Times New Roman" w:hAnsi="Times New Roman" w:cs="Times New Roman"/>
           <w:sz w:val="24"/>
           <w:szCs w:val="24"/>
-          <w:lang w:eastAsia="es-CO"/>
-        </w:rPr>
-      </w:pPr>
-      <w:r>
-        <w:rPr>
-          <w:rFonts w:ascii="Times New Roman" w:eastAsia="Times New Roman" w:hAnsi="Times New Roman" w:cs="Times New Roman"/>
-          <w:b/>
-          <w:bCs/>
-          <w:sz w:val="24"/>
-          <w:szCs w:val="24"/>
-          <w:lang w:eastAsia="es-CO"/>
-        </w:rPr>
-        <w:t>RF-009: Visualización de Cadenas A</w:t>
-      </w:r>
-      <w:bookmarkStart w:id="0" w:name="_GoBack"/>
-      <w:bookmarkEnd w:id="0"/>
-      <w:r>
-        <w:rPr>
-          <w:rFonts w:ascii="Times New Roman" w:eastAsia="Times New Roman" w:hAnsi="Times New Roman" w:cs="Times New Roman"/>
-          <w:b/>
-          <w:bCs/>
-          <w:sz w:val="24"/>
-          <w:szCs w:val="24"/>
-          <w:lang w:eastAsia="es-CO"/>
-        </w:rPr>
-        <w:t>ctivas</w:t>
-      </w:r>
-      <w:r>
-        <w:rPr>
-          <w:rFonts w:ascii="Times New Roman" w:eastAsia="Times New Roman" w:hAnsi="Times New Roman" w:cs="Times New Roman"/>
-          <w:sz w:val="24"/>
-          <w:szCs w:val="24"/>
+          <w:highlight w:val="green"/>
+          <w:lang w:eastAsia="es-CO"/>
+        </w:rPr>
+      </w:pPr>
+      <w:r>
+        <w:rPr>
+          <w:rFonts w:ascii="Times New Roman" w:eastAsia="Times New Roman" w:hAnsi="Times New Roman" w:cs="Times New Roman"/>
+          <w:b/>
+          <w:bCs/>
+          <w:sz w:val="24"/>
+          <w:szCs w:val="24"/>
+          <w:highlight w:val="green"/>
+          <w:lang w:eastAsia="es-CO"/>
+        </w:rPr>
+        <w:t>RF-009: Visualización de Cadenas Activas</w:t>
+      </w:r>
+      <w:r>
+        <w:rPr>
+          <w:rFonts w:ascii="Times New Roman" w:eastAsia="Times New Roman" w:hAnsi="Times New Roman" w:cs="Times New Roman"/>
+          <w:sz w:val="24"/>
+          <w:szCs w:val="24"/>
+          <w:highlight w:val="green"/>
           <w:lang w:eastAsia="es-CO"/>
         </w:rPr>
         <w:t>: Los usuarios deben poder visualizar todas las cadenas de ahorro en las que están participando, con detalles como el estado actual, participantes y próximos pagos.</w:t>
@@ -576,16 +587,18 @@
           <w:rFonts w:ascii="Times New Roman" w:eastAsia="Times New Roman" w:hAnsi="Times New Roman" w:cs="Times New Roman"/>
           <w:sz w:val="24"/>
           <w:szCs w:val="24"/>
-          <w:lang w:eastAsia="es-CO"/>
-        </w:rPr>
-      </w:pPr>
-      <w:r>
-        <w:rPr>
-          <w:rFonts w:ascii="Times New Roman" w:eastAsia="Times New Roman" w:hAnsi="Times New Roman" w:cs="Times New Roman"/>
-          <w:b/>
-          <w:bCs/>
-          <w:sz w:val="24"/>
-          <w:szCs w:val="24"/>
+          <w:highlight w:val="green"/>
+          <w:lang w:eastAsia="es-CO"/>
+        </w:rPr>
+      </w:pPr>
+      <w:r>
+        <w:rPr>
+          <w:rFonts w:ascii="Times New Roman" w:eastAsia="Times New Roman" w:hAnsi="Times New Roman" w:cs="Times New Roman"/>
+          <w:b/>
+          <w:bCs/>
+          <w:sz w:val="24"/>
+          <w:szCs w:val="24"/>
+          <w:highlight w:val="green"/>
           <w:lang w:eastAsia="es-CO"/>
         </w:rPr>
         <w:t>RF-010: Historial de Aportaciones</w:t>
@@ -595,6 +608,7 @@
           <w:rFonts w:ascii="Times New Roman" w:eastAsia="Times New Roman" w:hAnsi="Times New Roman" w:cs="Times New Roman"/>
           <w:sz w:val="24"/>
           <w:szCs w:val="24"/>
+          <w:highlight w:val="green"/>
           <w:lang w:eastAsia="es-CO"/>
         </w:rPr>
         <w:t>: Los usuarios deben poder ver un historial de todas sus aportaciones realizadas en cada cadena de ahorro.</w:t>
